--- a/Documentacion/Sprint_2_CN03_G02.docx
+++ b/Documentacion/Sprint_2_CN03_G02.docx
@@ -901,13 +901,7 @@
       </w:tr>
     </w:tbl>
     <w:p/>
-    <w:p>
-      <w:pPr>
-        <w:rPr>
-          <w:lang w:val="en-US"/>
-        </w:rPr>
-      </w:pPr>
-    </w:p>
+    <w:p/>
     <w:p>
       <w:pPr>
         <w:jc w:val="center"/>
@@ -1500,6 +1494,11 @@
       </w:r>
     </w:p>
     <w:p>
+      <w:pPr>
+        <w:rPr>
+          <w:lang w:val="en-US"/>
+        </w:rPr>
+      </w:pPr>
       <w:r>
         <w:rPr>
           <w:lang w:val="en-US"/>
@@ -1507,15 +1506,29 @@
         <w:t xml:space="preserve">  </w:t>
       </w:r>
       <w:r>
+        <w:rPr>
+          <w:lang w:val="en-US"/>
+        </w:rPr>
         <w:t>PRIMARY KEY (`_id`))</w:t>
       </w:r>
     </w:p>
     <w:p>
-      <w:r>
+      <w:pPr>
+        <w:rPr>
+          <w:lang w:val="en-US"/>
+        </w:rPr>
+      </w:pPr>
+      <w:r>
+        <w:rPr>
+          <w:lang w:val="en-US"/>
+        </w:rPr>
         <w:t xml:space="preserve">ENGINE = </w:t>
       </w:r>
       <w:proofErr w:type="spellStart"/>
       <w:r>
+        <w:rPr>
+          <w:lang w:val="en-US"/>
+        </w:rPr>
         <w:t>InnoDB</w:t>
       </w:r>
       <w:proofErr w:type="spellEnd"/>
@@ -2036,51 +2049,333 @@
     <w:p/>
     <w:p>
       <w:r>
-        <w:t xml:space="preserve">Como evidencia del listado de </w:t>
-      </w:r>
-      <w:r>
-        <w:rPr>
-          <w:color w:val="FF0000"/>
-        </w:rPr>
-        <w:t>productos</w:t>
-      </w:r>
-      <w:r>
-        <w:t xml:space="preserve">, </w:t>
-      </w:r>
-      <w:proofErr w:type="spellStart"/>
-      <w:r>
-        <w:rPr>
-          <w:color w:val="FF0000"/>
-        </w:rPr>
-        <w:t>categorias</w:t>
-      </w:r>
-      <w:proofErr w:type="spellEnd"/>
-      <w:r>
-        <w:rPr>
-          <w:color w:val="FF0000"/>
-        </w:rPr>
-        <w:t xml:space="preserve"> </w:t>
-      </w:r>
-      <w:r>
-        <w:t xml:space="preserve">y </w:t>
-      </w:r>
-      <w:r>
-        <w:rPr>
-          <w:color w:val="FF0000"/>
-        </w:rPr>
-        <w:t>usuario</w:t>
-      </w:r>
-      <w:r>
-        <w:rPr>
-          <w:color w:val="FF0000"/>
-        </w:rPr>
-        <w:t>s</w:t>
-      </w:r>
-      <w:r>
-        <w:t>, en un navegador.</w:t>
-      </w:r>
-      <w:r>
-        <w:t xml:space="preserve">  Usando el verbo GET</w:t>
+        <w:rPr>
+          <w:noProof/>
+        </w:rPr>
+        <w:drawing>
+          <wp:inline distT="0" distB="0" distL="0" distR="0" wp14:anchorId="29EA55EB" wp14:editId="3A91A659">
+            <wp:extent cx="6400800" cy="1685925"/>
+            <wp:effectExtent l="0" t="0" r="0" b="9525"/>
+            <wp:docPr id="2" name="Imagen 2"/>
+            <wp:cNvGraphicFramePr>
+              <a:graphicFrameLocks xmlns:a="http://schemas.openxmlformats.org/drawingml/2006/main" noChangeAspect="1"/>
+            </wp:cNvGraphicFramePr>
+            <a:graphic xmlns:a="http://schemas.openxmlformats.org/drawingml/2006/main">
+              <a:graphicData uri="http://schemas.openxmlformats.org/drawingml/2006/picture">
+                <pic:pic xmlns:pic="http://schemas.openxmlformats.org/drawingml/2006/picture">
+                  <pic:nvPicPr>
+                    <pic:cNvPr id="2" name="Imagen 2"/>
+                    <pic:cNvPicPr/>
+                  </pic:nvPicPr>
+                  <pic:blipFill rotWithShape="1">
+                    <a:blip r:embed="rId14">
+                      <a:extLst>
+                        <a:ext uri="{28A0092B-C50C-407E-A947-70E740481C1C}">
+                          <a14:useLocalDpi xmlns:a14="http://schemas.microsoft.com/office/drawing/2010/main" val="0"/>
+                        </a:ext>
+                      </a:extLst>
+                    </a:blip>
+                    <a:srcRect b="36801"/>
+                    <a:stretch/>
+                  </pic:blipFill>
+                  <pic:spPr bwMode="auto">
+                    <a:xfrm>
+                      <a:off x="0" y="0"/>
+                      <a:ext cx="6400800" cy="1685925"/>
+                    </a:xfrm>
+                    <a:prstGeom prst="rect">
+                      <a:avLst/>
+                    </a:prstGeom>
+                    <a:ln>
+                      <a:noFill/>
+                    </a:ln>
+                    <a:extLst>
+                      <a:ext uri="{53640926-AAD7-44D8-BBD7-CCE9431645EC}">
+                        <a14:shadowObscured xmlns:a14="http://schemas.microsoft.com/office/drawing/2010/main"/>
+                      </a:ext>
+                    </a:extLst>
+                  </pic:spPr>
+                </pic:pic>
+              </a:graphicData>
+            </a:graphic>
+          </wp:inline>
+        </w:drawing>
+      </w:r>
+    </w:p>
+    <w:p/>
+    <w:p>
+      <w:r>
+        <w:rPr>
+          <w:noProof/>
+        </w:rPr>
+        <w:drawing>
+          <wp:inline distT="0" distB="0" distL="0" distR="0" wp14:anchorId="2149BA8B" wp14:editId="029554CF">
+            <wp:extent cx="6400800" cy="1409700"/>
+            <wp:effectExtent l="0" t="0" r="0" b="0"/>
+            <wp:docPr id="4" name="Imagen 4"/>
+            <wp:cNvGraphicFramePr>
+              <a:graphicFrameLocks xmlns:a="http://schemas.openxmlformats.org/drawingml/2006/main" noChangeAspect="1"/>
+            </wp:cNvGraphicFramePr>
+            <a:graphic xmlns:a="http://schemas.openxmlformats.org/drawingml/2006/main">
+              <a:graphicData uri="http://schemas.openxmlformats.org/drawingml/2006/picture">
+                <pic:pic xmlns:pic="http://schemas.openxmlformats.org/drawingml/2006/picture">
+                  <pic:nvPicPr>
+                    <pic:cNvPr id="4" name="Imagen 4"/>
+                    <pic:cNvPicPr/>
+                  </pic:nvPicPr>
+                  <pic:blipFill rotWithShape="1">
+                    <a:blip r:embed="rId15">
+                      <a:extLst>
+                        <a:ext uri="{28A0092B-C50C-407E-A947-70E740481C1C}">
+                          <a14:useLocalDpi xmlns:a14="http://schemas.microsoft.com/office/drawing/2010/main" val="0"/>
+                        </a:ext>
+                      </a:extLst>
+                    </a:blip>
+                    <a:srcRect b="47105"/>
+                    <a:stretch/>
+                  </pic:blipFill>
+                  <pic:spPr bwMode="auto">
+                    <a:xfrm>
+                      <a:off x="0" y="0"/>
+                      <a:ext cx="6400800" cy="1409700"/>
+                    </a:xfrm>
+                    <a:prstGeom prst="rect">
+                      <a:avLst/>
+                    </a:prstGeom>
+                    <a:ln>
+                      <a:noFill/>
+                    </a:ln>
+                    <a:extLst>
+                      <a:ext uri="{53640926-AAD7-44D8-BBD7-CCE9431645EC}">
+                        <a14:shadowObscured xmlns:a14="http://schemas.microsoft.com/office/drawing/2010/main"/>
+                      </a:ext>
+                    </a:extLst>
+                  </pic:spPr>
+                </pic:pic>
+              </a:graphicData>
+            </a:graphic>
+          </wp:inline>
+        </w:drawing>
+      </w:r>
+    </w:p>
+    <w:p/>
+    <w:p>
+      <w:r>
+        <w:rPr>
+          <w:noProof/>
+        </w:rPr>
+        <w:drawing>
+          <wp:inline distT="0" distB="0" distL="0" distR="0" wp14:anchorId="2016F471" wp14:editId="078657CE">
+            <wp:extent cx="6400800" cy="2652395"/>
+            <wp:effectExtent l="0" t="0" r="0" b="0"/>
+            <wp:docPr id="12" name="Imagen 12"/>
+            <wp:cNvGraphicFramePr>
+              <a:graphicFrameLocks xmlns:a="http://schemas.openxmlformats.org/drawingml/2006/main" noChangeAspect="1"/>
+            </wp:cNvGraphicFramePr>
+            <a:graphic xmlns:a="http://schemas.openxmlformats.org/drawingml/2006/main">
+              <a:graphicData uri="http://schemas.openxmlformats.org/drawingml/2006/picture">
+                <pic:pic xmlns:pic="http://schemas.openxmlformats.org/drawingml/2006/picture">
+                  <pic:nvPicPr>
+                    <pic:cNvPr id="12" name="Imagen 12"/>
+                    <pic:cNvPicPr/>
+                  </pic:nvPicPr>
+                  <pic:blipFill>
+                    <a:blip r:embed="rId16">
+                      <a:extLst>
+                        <a:ext uri="{28A0092B-C50C-407E-A947-70E740481C1C}">
+                          <a14:useLocalDpi xmlns:a14="http://schemas.microsoft.com/office/drawing/2010/main" val="0"/>
+                        </a:ext>
+                      </a:extLst>
+                    </a:blip>
+                    <a:stretch>
+                      <a:fillRect/>
+                    </a:stretch>
+                  </pic:blipFill>
+                  <pic:spPr>
+                    <a:xfrm>
+                      <a:off x="0" y="0"/>
+                      <a:ext cx="6400800" cy="2652395"/>
+                    </a:xfrm>
+                    <a:prstGeom prst="rect">
+                      <a:avLst/>
+                    </a:prstGeom>
+                  </pic:spPr>
+                </pic:pic>
+              </a:graphicData>
+            </a:graphic>
+          </wp:inline>
+        </w:drawing>
+      </w:r>
+    </w:p>
+    <w:p/>
+    <w:p/>
+    <w:p/>
+    <w:p/>
+    <w:p/>
+    <w:tbl>
+      <w:tblPr>
+        <w:tblStyle w:val="Tablaconcuadrcula"/>
+        <w:tblW w:w="0" w:type="auto"/>
+        <w:tblLook w:val="04A0" w:firstRow="1" w:lastRow="0" w:firstColumn="1" w:lastColumn="0" w:noHBand="0" w:noVBand="1"/>
+      </w:tblPr>
+      <w:tblGrid>
+        <w:gridCol w:w="10060"/>
+      </w:tblGrid>
+      <w:tr>
+        <w:tc>
+          <w:tcPr>
+            <w:tcW w:w="10060" w:type="dxa"/>
+            <w:shd w:val="clear" w:color="auto" w:fill="B4C6E7" w:themeFill="accent1" w:themeFillTint="66"/>
+          </w:tcPr>
+          <w:p>
+            <w:pPr>
+              <w:jc w:val="center"/>
+            </w:pPr>
+            <w:r>
+              <w:rPr>
+                <w:rFonts w:asciiTheme="minorHAnsi" w:hAnsiTheme="minorHAnsi" w:cstheme="minorHAnsi"/>
+                <w:b/>
+                <w:bCs/>
+              </w:rPr>
+              <w:lastRenderedPageBreak/>
+              <w:t xml:space="preserve">Esquema del </w:t>
+            </w:r>
+            <w:proofErr w:type="spellStart"/>
+            <w:r>
+              <w:rPr>
+                <w:rFonts w:asciiTheme="minorHAnsi" w:hAnsiTheme="minorHAnsi" w:cstheme="minorHAnsi"/>
+                <w:b/>
+                <w:bCs/>
+              </w:rPr>
+              <w:t>APIs</w:t>
+            </w:r>
+            <w:proofErr w:type="spellEnd"/>
+            <w:r>
+              <w:rPr>
+                <w:rFonts w:asciiTheme="minorHAnsi" w:hAnsiTheme="minorHAnsi" w:cstheme="minorHAnsi"/>
+                <w:b/>
+                <w:bCs/>
+              </w:rPr>
+              <w:t xml:space="preserve"> (</w:t>
+            </w:r>
+            <w:proofErr w:type="gramStart"/>
+            <w:r>
+              <w:rPr>
+                <w:rFonts w:asciiTheme="minorHAnsi" w:hAnsiTheme="minorHAnsi" w:cstheme="minorHAnsi"/>
+                <w:b/>
+                <w:bCs/>
+              </w:rPr>
+              <w:t>Código  Java</w:t>
+            </w:r>
+            <w:proofErr w:type="gramEnd"/>
+            <w:r>
+              <w:rPr>
+                <w:rFonts w:asciiTheme="minorHAnsi" w:hAnsiTheme="minorHAnsi" w:cstheme="minorHAnsi"/>
+                <w:b/>
+                <w:bCs/>
+              </w:rPr>
+              <w:t>)</w:t>
+            </w:r>
+          </w:p>
+        </w:tc>
+      </w:tr>
+    </w:tbl>
+    <w:p/>
+    <w:p>
+      <w:r>
+        <w:rPr>
+          <w:noProof/>
+        </w:rPr>
+        <w:drawing>
+          <wp:inline distT="0" distB="0" distL="0" distR="0" wp14:anchorId="3CEA1F27" wp14:editId="6DAD7A2B">
+            <wp:extent cx="6400800" cy="1138555"/>
+            <wp:effectExtent l="0" t="0" r="0" b="4445"/>
+            <wp:docPr id="3" name="Imagen 3"/>
+            <wp:cNvGraphicFramePr>
+              <a:graphicFrameLocks xmlns:a="http://schemas.openxmlformats.org/drawingml/2006/main" noChangeAspect="1"/>
+            </wp:cNvGraphicFramePr>
+            <a:graphic xmlns:a="http://schemas.openxmlformats.org/drawingml/2006/main">
+              <a:graphicData uri="http://schemas.openxmlformats.org/drawingml/2006/picture">
+                <pic:pic xmlns:pic="http://schemas.openxmlformats.org/drawingml/2006/picture">
+                  <pic:nvPicPr>
+                    <pic:cNvPr id="3" name="Imagen 3"/>
+                    <pic:cNvPicPr/>
+                  </pic:nvPicPr>
+                  <pic:blipFill>
+                    <a:blip r:embed="rId17">
+                      <a:extLst>
+                        <a:ext uri="{28A0092B-C50C-407E-A947-70E740481C1C}">
+                          <a14:useLocalDpi xmlns:a14="http://schemas.microsoft.com/office/drawing/2010/main" val="0"/>
+                        </a:ext>
+                      </a:extLst>
+                    </a:blip>
+                    <a:stretch>
+                      <a:fillRect/>
+                    </a:stretch>
+                  </pic:blipFill>
+                  <pic:spPr>
+                    <a:xfrm>
+                      <a:off x="0" y="0"/>
+                      <a:ext cx="6400800" cy="1138555"/>
+                    </a:xfrm>
+                    <a:prstGeom prst="rect">
+                      <a:avLst/>
+                    </a:prstGeom>
+                  </pic:spPr>
+                </pic:pic>
+              </a:graphicData>
+            </a:graphic>
+          </wp:inline>
+        </w:drawing>
+      </w:r>
+    </w:p>
+    <w:p/>
+    <w:p>
+      <w:r>
+        <w:rPr>
+          <w:noProof/>
+        </w:rPr>
+        <w:drawing>
+          <wp:inline distT="0" distB="0" distL="0" distR="0" wp14:anchorId="4F92E389" wp14:editId="62B3A2C6">
+            <wp:extent cx="6400800" cy="1732915"/>
+            <wp:effectExtent l="0" t="0" r="0" b="635"/>
+            <wp:docPr id="13" name="Imagen 13"/>
+            <wp:cNvGraphicFramePr>
+              <a:graphicFrameLocks xmlns:a="http://schemas.openxmlformats.org/drawingml/2006/main" noChangeAspect="1"/>
+            </wp:cNvGraphicFramePr>
+            <a:graphic xmlns:a="http://schemas.openxmlformats.org/drawingml/2006/main">
+              <a:graphicData uri="http://schemas.openxmlformats.org/drawingml/2006/picture">
+                <pic:pic xmlns:pic="http://schemas.openxmlformats.org/drawingml/2006/picture">
+                  <pic:nvPicPr>
+                    <pic:cNvPr id="13" name="Imagen 13"/>
+                    <pic:cNvPicPr/>
+                  </pic:nvPicPr>
+                  <pic:blipFill>
+                    <a:blip r:embed="rId18">
+                      <a:extLst>
+                        <a:ext uri="{28A0092B-C50C-407E-A947-70E740481C1C}">
+                          <a14:useLocalDpi xmlns:a14="http://schemas.microsoft.com/office/drawing/2010/main" val="0"/>
+                        </a:ext>
+                      </a:extLst>
+                    </a:blip>
+                    <a:stretch>
+                      <a:fillRect/>
+                    </a:stretch>
+                  </pic:blipFill>
+                  <pic:spPr>
+                    <a:xfrm>
+                      <a:off x="0" y="0"/>
+                      <a:ext cx="6400800" cy="1732915"/>
+                    </a:xfrm>
+                    <a:prstGeom prst="rect">
+                      <a:avLst/>
+                    </a:prstGeom>
+                  </pic:spPr>
+                </pic:pic>
+              </a:graphicData>
+            </a:graphic>
+          </wp:inline>
+        </w:drawing>
       </w:r>
     </w:p>
     <w:p/>
@@ -2110,43 +2405,7 @@
                 <w:b/>
                 <w:bCs/>
               </w:rPr>
-              <w:t xml:space="preserve">Esquema del </w:t>
-            </w:r>
-            <w:proofErr w:type="spellStart"/>
-            <w:r>
-              <w:rPr>
-                <w:rFonts w:asciiTheme="minorHAnsi" w:hAnsiTheme="minorHAnsi" w:cstheme="minorHAnsi"/>
-                <w:b/>
-                <w:bCs/>
-              </w:rPr>
-              <w:t>APIs</w:t>
-            </w:r>
-            <w:proofErr w:type="spellEnd"/>
-            <w:r>
-              <w:rPr>
-                <w:rFonts w:asciiTheme="minorHAnsi" w:hAnsiTheme="minorHAnsi" w:cstheme="minorHAnsi"/>
-                <w:b/>
-                <w:bCs/>
-              </w:rPr>
-              <w:t xml:space="preserve"> (</w:t>
-            </w:r>
-            <w:proofErr w:type="gramStart"/>
-            <w:r>
-              <w:rPr>
-                <w:rFonts w:asciiTheme="minorHAnsi" w:hAnsiTheme="minorHAnsi" w:cstheme="minorHAnsi"/>
-                <w:b/>
-                <w:bCs/>
-              </w:rPr>
-              <w:t>Código  Java</w:t>
-            </w:r>
-            <w:proofErr w:type="gramEnd"/>
-            <w:r>
-              <w:rPr>
-                <w:rFonts w:asciiTheme="minorHAnsi" w:hAnsiTheme="minorHAnsi" w:cstheme="minorHAnsi"/>
-                <w:b/>
-                <w:bCs/>
-              </w:rPr>
-              <w:t>)</w:t>
+              <w:t>Evidencia JIRA (Seguimiento del proyecto)</w:t>
             </w:r>
           </w:p>
         </w:tc>
@@ -2154,52 +2413,44 @@
     </w:tbl>
     <w:p/>
     <w:p>
-      <w:r>
-        <w:t xml:space="preserve">Como evidencia del listado de </w:t>
-      </w:r>
-      <w:r>
-        <w:rPr>
-          <w:color w:val="FF0000"/>
-        </w:rPr>
-        <w:t>productos</w:t>
-      </w:r>
-      <w:r>
-        <w:t xml:space="preserve">, </w:t>
+      <w:pPr>
+        <w:jc w:val="both"/>
+      </w:pPr>
+      <w:r>
+        <w:t xml:space="preserve">Como evidencia </w:t>
+      </w:r>
+      <w:r>
+        <w:t>del seguimiento del</w:t>
+      </w:r>
+      <w:r>
+        <w:t xml:space="preserve"> proyecto con la metodología ágil SCRUM, utilizando el software JIRA, se debe presentar </w:t>
+      </w:r>
+      <w:r>
+        <w:t xml:space="preserve">capturas de </w:t>
+      </w:r>
+      <w:r>
+        <w:t>pantalla donde se visualice</w:t>
+      </w:r>
+      <w:r>
+        <w:t xml:space="preserve"> la ejecución de los Sprint con las historias de usuario relacionadas con el repositorio de código y el diseño de la base de datos.</w:t>
+      </w:r>
+    </w:p>
+    <w:p>
+      <w:pPr>
+        <w:jc w:val="both"/>
+      </w:pPr>
+      <w:r>
+        <w:t xml:space="preserve">Crear segundo sprint 2, con </w:t>
       </w:r>
       <w:proofErr w:type="spellStart"/>
       <w:r>
-        <w:rPr>
-          <w:color w:val="FF0000"/>
-        </w:rPr>
-        <w:t>categorias</w:t>
+        <w:t>minimo</w:t>
       </w:r>
       <w:proofErr w:type="spellEnd"/>
       <w:r>
-        <w:rPr>
-          <w:color w:val="FF0000"/>
-        </w:rPr>
-        <w:t xml:space="preserve"> </w:t>
-      </w:r>
-      <w:r>
-        <w:t xml:space="preserve">y </w:t>
-      </w:r>
-      <w:r>
-        <w:rPr>
-          <w:color w:val="FF0000"/>
-        </w:rPr>
-        <w:t>usuario</w:t>
-      </w:r>
-      <w:r>
-        <w:rPr>
-          <w:color w:val="FF0000"/>
-        </w:rPr>
-        <w:t>s</w:t>
-      </w:r>
-      <w:r>
-        <w:t>, en un navegador.</w:t>
-      </w:r>
-    </w:p>
-    <w:p/>
+        <w:t xml:space="preserve"> 6 tareas.</w:t>
+      </w:r>
+    </w:p>
     <w:p/>
     <w:p/>
     <w:tbl>
@@ -2227,79 +2478,6 @@
                 <w:b/>
                 <w:bCs/>
               </w:rPr>
-              <w:t>Evidencia JIRA (Seguimiento del proyecto)</w:t>
-            </w:r>
-          </w:p>
-        </w:tc>
-      </w:tr>
-    </w:tbl>
-    <w:p/>
-    <w:p>
-      <w:pPr>
-        <w:jc w:val="both"/>
-      </w:pPr>
-      <w:r>
-        <w:t xml:space="preserve">Como evidencia </w:t>
-      </w:r>
-      <w:r>
-        <w:t>del seguimiento del</w:t>
-      </w:r>
-      <w:r>
-        <w:t xml:space="preserve"> proyecto con la metodología ágil SCRUM, utilizando el software JIRA, se debe presentar </w:t>
-      </w:r>
-      <w:r>
-        <w:t xml:space="preserve">capturas de </w:t>
-      </w:r>
-      <w:r>
-        <w:t>pantalla donde se visualice</w:t>
-      </w:r>
-      <w:r>
-        <w:t xml:space="preserve"> la ejecución de los Sprint con las historias de usuario relacionadas con el repositorio de código y el diseño de la base de datos.</w:t>
-      </w:r>
-    </w:p>
-    <w:p>
-      <w:pPr>
-        <w:jc w:val="both"/>
-      </w:pPr>
-      <w:r>
-        <w:t xml:space="preserve">Crear segundo sprint 2, con </w:t>
-      </w:r>
-      <w:proofErr w:type="spellStart"/>
-      <w:r>
-        <w:t>minimo</w:t>
-      </w:r>
-      <w:proofErr w:type="spellEnd"/>
-      <w:r>
-        <w:t xml:space="preserve"> 6 tareas.</w:t>
-      </w:r>
-    </w:p>
-    <w:p/>
-    <w:p/>
-    <w:tbl>
-      <w:tblPr>
-        <w:tblStyle w:val="Tablaconcuadrcula"/>
-        <w:tblW w:w="0" w:type="auto"/>
-        <w:tblLook w:val="04A0" w:firstRow="1" w:lastRow="0" w:firstColumn="1" w:lastColumn="0" w:noHBand="0" w:noVBand="1"/>
-      </w:tblPr>
-      <w:tblGrid>
-        <w:gridCol w:w="9918"/>
-      </w:tblGrid>
-      <w:tr>
-        <w:tc>
-          <w:tcPr>
-            <w:tcW w:w="9918" w:type="dxa"/>
-            <w:shd w:val="clear" w:color="auto" w:fill="B4C6E7" w:themeFill="accent1" w:themeFillTint="66"/>
-          </w:tcPr>
-          <w:p>
-            <w:pPr>
-              <w:jc w:val="center"/>
-            </w:pPr>
-            <w:r>
-              <w:rPr>
-                <w:rFonts w:asciiTheme="minorHAnsi" w:hAnsiTheme="minorHAnsi" w:cstheme="minorHAnsi"/>
-                <w:b/>
-                <w:bCs/>
-              </w:rPr>
               <w:t>Evidencias de las Reuniones</w:t>
             </w:r>
             <w:r>
@@ -2324,12 +2502,12 @@
       </w:r>
     </w:p>
     <w:sectPr>
-      <w:headerReference w:type="even" r:id="rId14"/>
-      <w:headerReference w:type="default" r:id="rId15"/>
-      <w:footerReference w:type="even" r:id="rId16"/>
-      <w:footerReference w:type="default" r:id="rId17"/>
-      <w:headerReference w:type="first" r:id="rId18"/>
-      <w:footerReference w:type="first" r:id="rId19"/>
+      <w:headerReference w:type="even" r:id="rId19"/>
+      <w:headerReference w:type="default" r:id="rId20"/>
+      <w:footerReference w:type="even" r:id="rId21"/>
+      <w:footerReference w:type="default" r:id="rId22"/>
+      <w:headerReference w:type="first" r:id="rId23"/>
+      <w:footerReference w:type="first" r:id="rId24"/>
       <w:pgSz w:w="12240" w:h="15840"/>
       <w:pgMar w:top="1440" w:right="1080" w:bottom="1440" w:left="1080" w:header="708" w:footer="708" w:gutter="0"/>
       <w:cols w:space="708"/>
@@ -2735,6 +2913,7 @@
     <w:lsdException w:name="HTML Sample" w:semiHidden="1" w:unhideWhenUsed="1"/>
     <w:lsdException w:name="HTML Typewriter" w:semiHidden="1" w:unhideWhenUsed="1"/>
     <w:lsdException w:name="HTML Variable" w:semiHidden="1" w:unhideWhenUsed="1"/>
+    <w:lsdException w:name="Normal Table" w:semiHidden="1" w:unhideWhenUsed="1"/>
     <w:lsdException w:name="annotation subject" w:semiHidden="1" w:unhideWhenUsed="1"/>
     <w:lsdException w:name="No List" w:semiHidden="1" w:unhideWhenUsed="1"/>
     <w:lsdException w:name="Outline List 1" w:semiHidden="1" w:unhideWhenUsed="1"/>
@@ -2777,8 +2956,11 @@
     <w:lsdException w:name="Table Contemporary" w:semiHidden="1" w:unhideWhenUsed="1"/>
     <w:lsdException w:name="Table Elegant" w:semiHidden="1" w:unhideWhenUsed="1"/>
     <w:lsdException w:name="Table Professional" w:semiHidden="1" w:unhideWhenUsed="1"/>
+    <w:lsdException w:name="Table Subtle 1" w:semiHidden="1" w:unhideWhenUsed="1"/>
     <w:lsdException w:name="Table Subtle 2" w:semiHidden="1" w:unhideWhenUsed="1"/>
     <w:lsdException w:name="Table Web 1" w:semiHidden="1" w:unhideWhenUsed="1"/>
+    <w:lsdException w:name="Table Web 2" w:semiHidden="1" w:unhideWhenUsed="1"/>
+    <w:lsdException w:name="Table Web 3" w:semiHidden="1" w:unhideWhenUsed="1"/>
     <w:lsdException w:name="Balloon Text" w:semiHidden="1" w:unhideWhenUsed="1"/>
     <w:lsdException w:name="Table Grid" w:uiPriority="39"/>
     <w:lsdException w:name="Table Theme" w:semiHidden="1" w:unhideWhenUsed="1"/>

--- a/Documentacion/Sprint_2_CN03_G02.docx
+++ b/Documentacion/Sprint_2_CN03_G02.docx
@@ -2053,10 +2053,10 @@
           <w:noProof/>
         </w:rPr>
         <w:drawing>
-          <wp:inline distT="0" distB="0" distL="0" distR="0" wp14:anchorId="29EA55EB" wp14:editId="3A91A659">
-            <wp:extent cx="6400800" cy="1685925"/>
-            <wp:effectExtent l="0" t="0" r="0" b="9525"/>
-            <wp:docPr id="2" name="Imagen 2"/>
+          <wp:inline distT="0" distB="0" distL="0" distR="0" wp14:anchorId="43799CDC" wp14:editId="70C023C1">
+            <wp:extent cx="6400800" cy="1621790"/>
+            <wp:effectExtent l="0" t="0" r="0" b="0"/>
+            <wp:docPr id="19" name="Imagen 19"/>
             <wp:cNvGraphicFramePr>
               <a:graphicFrameLocks xmlns:a="http://schemas.openxmlformats.org/drawingml/2006/main" noChangeAspect="1"/>
             </wp:cNvGraphicFramePr>
@@ -2064,10 +2064,10 @@
               <a:graphicData uri="http://schemas.openxmlformats.org/drawingml/2006/picture">
                 <pic:pic xmlns:pic="http://schemas.openxmlformats.org/drawingml/2006/picture">
                   <pic:nvPicPr>
-                    <pic:cNvPr id="2" name="Imagen 2"/>
+                    <pic:cNvPr id="19" name="Imagen 19"/>
                     <pic:cNvPicPr/>
                   </pic:nvPicPr>
-                  <pic:blipFill rotWithShape="1">
+                  <pic:blipFill>
                     <a:blip r:embed="rId14">
                       <a:extLst>
                         <a:ext uri="{28A0092B-C50C-407E-A947-70E740481C1C}">
@@ -2075,25 +2075,18 @@
                         </a:ext>
                       </a:extLst>
                     </a:blip>
-                    <a:srcRect b="36801"/>
-                    <a:stretch/>
+                    <a:stretch>
+                      <a:fillRect/>
+                    </a:stretch>
                   </pic:blipFill>
-                  <pic:spPr bwMode="auto">
+                  <pic:spPr>
                     <a:xfrm>
                       <a:off x="0" y="0"/>
-                      <a:ext cx="6400800" cy="1685925"/>
+                      <a:ext cx="6400800" cy="1621790"/>
                     </a:xfrm>
                     <a:prstGeom prst="rect">
                       <a:avLst/>
                     </a:prstGeom>
-                    <a:ln>
-                      <a:noFill/>
-                    </a:ln>
-                    <a:extLst>
-                      <a:ext uri="{53640926-AAD7-44D8-BBD7-CCE9431645EC}">
-                        <a14:shadowObscured xmlns:a14="http://schemas.microsoft.com/office/drawing/2010/main"/>
-                      </a:ext>
-                    </a:extLst>
                   </pic:spPr>
                 </pic:pic>
               </a:graphicData>
@@ -2109,10 +2102,10 @@
           <w:noProof/>
         </w:rPr>
         <w:drawing>
-          <wp:inline distT="0" distB="0" distL="0" distR="0" wp14:anchorId="2149BA8B" wp14:editId="029554CF">
-            <wp:extent cx="6400800" cy="1409700"/>
+          <wp:inline distT="0" distB="0" distL="0" distR="0" wp14:anchorId="004D6977" wp14:editId="3258B7CC">
+            <wp:extent cx="6400800" cy="2671445"/>
             <wp:effectExtent l="0" t="0" r="0" b="0"/>
-            <wp:docPr id="4" name="Imagen 4"/>
+            <wp:docPr id="16" name="Imagen 16"/>
             <wp:cNvGraphicFramePr>
               <a:graphicFrameLocks xmlns:a="http://schemas.openxmlformats.org/drawingml/2006/main" noChangeAspect="1"/>
             </wp:cNvGraphicFramePr>
@@ -2120,10 +2113,10 @@
               <a:graphicData uri="http://schemas.openxmlformats.org/drawingml/2006/picture">
                 <pic:pic xmlns:pic="http://schemas.openxmlformats.org/drawingml/2006/picture">
                   <pic:nvPicPr>
-                    <pic:cNvPr id="4" name="Imagen 4"/>
+                    <pic:cNvPr id="16" name="Imagen 16"/>
                     <pic:cNvPicPr/>
                   </pic:nvPicPr>
-                  <pic:blipFill rotWithShape="1">
+                  <pic:blipFill>
                     <a:blip r:embed="rId15">
                       <a:extLst>
                         <a:ext uri="{28A0092B-C50C-407E-A947-70E740481C1C}">
@@ -2131,25 +2124,18 @@
                         </a:ext>
                       </a:extLst>
                     </a:blip>
-                    <a:srcRect b="47105"/>
-                    <a:stretch/>
+                    <a:stretch>
+                      <a:fillRect/>
+                    </a:stretch>
                   </pic:blipFill>
-                  <pic:spPr bwMode="auto">
+                  <pic:spPr>
                     <a:xfrm>
                       <a:off x="0" y="0"/>
-                      <a:ext cx="6400800" cy="1409700"/>
+                      <a:ext cx="6400800" cy="2671445"/>
                     </a:xfrm>
                     <a:prstGeom prst="rect">
                       <a:avLst/>
                     </a:prstGeom>
-                    <a:ln>
-                      <a:noFill/>
-                    </a:ln>
-                    <a:extLst>
-                      <a:ext uri="{53640926-AAD7-44D8-BBD7-CCE9431645EC}">
-                        <a14:shadowObscured xmlns:a14="http://schemas.microsoft.com/office/drawing/2010/main"/>
-                      </a:ext>
-                    </a:extLst>
                   </pic:spPr>
                 </pic:pic>
               </a:graphicData>
@@ -2165,10 +2151,10 @@
           <w:noProof/>
         </w:rPr>
         <w:drawing>
-          <wp:inline distT="0" distB="0" distL="0" distR="0" wp14:anchorId="2016F471" wp14:editId="078657CE">
-            <wp:extent cx="6400800" cy="2652395"/>
-            <wp:effectExtent l="0" t="0" r="0" b="0"/>
-            <wp:docPr id="12" name="Imagen 12"/>
+          <wp:inline distT="0" distB="0" distL="0" distR="0" wp14:anchorId="4688D034" wp14:editId="5DC5F4A2">
+            <wp:extent cx="6400800" cy="1344930"/>
+            <wp:effectExtent l="0" t="0" r="0" b="7620"/>
+            <wp:docPr id="17" name="Imagen 17"/>
             <wp:cNvGraphicFramePr>
               <a:graphicFrameLocks xmlns:a="http://schemas.openxmlformats.org/drawingml/2006/main" noChangeAspect="1"/>
             </wp:cNvGraphicFramePr>
@@ -2176,7 +2162,7 @@
               <a:graphicData uri="http://schemas.openxmlformats.org/drawingml/2006/picture">
                 <pic:pic xmlns:pic="http://schemas.openxmlformats.org/drawingml/2006/picture">
                   <pic:nvPicPr>
-                    <pic:cNvPr id="12" name="Imagen 12"/>
+                    <pic:cNvPr id="17" name="Imagen 17"/>
                     <pic:cNvPicPr/>
                   </pic:nvPicPr>
                   <pic:blipFill>
@@ -2194,7 +2180,7 @@
                   <pic:spPr>
                     <a:xfrm>
                       <a:off x="0" y="0"/>
-                      <a:ext cx="6400800" cy="2652395"/>
+                      <a:ext cx="6400800" cy="1344930"/>
                     </a:xfrm>
                     <a:prstGeom prst="rect">
                       <a:avLst/>
@@ -2207,9 +2193,55 @@
         </w:drawing>
       </w:r>
     </w:p>
-    <w:p/>
-    <w:p/>
-    <w:p/>
+    <w:p>
+      <w:r>
+        <w:rPr>
+          <w:noProof/>
+        </w:rPr>
+        <w:lastRenderedPageBreak/>
+        <w:drawing>
+          <wp:inline distT="0" distB="0" distL="0" distR="0" wp14:anchorId="7D995734" wp14:editId="69906A7E">
+            <wp:extent cx="6400800" cy="2545080"/>
+            <wp:effectExtent l="0" t="0" r="0" b="7620"/>
+            <wp:docPr id="20" name="Imagen 20"/>
+            <wp:cNvGraphicFramePr>
+              <a:graphicFrameLocks xmlns:a="http://schemas.openxmlformats.org/drawingml/2006/main" noChangeAspect="1"/>
+            </wp:cNvGraphicFramePr>
+            <a:graphic xmlns:a="http://schemas.openxmlformats.org/drawingml/2006/main">
+              <a:graphicData uri="http://schemas.openxmlformats.org/drawingml/2006/picture">
+                <pic:pic xmlns:pic="http://schemas.openxmlformats.org/drawingml/2006/picture">
+                  <pic:nvPicPr>
+                    <pic:cNvPr id="20" name="Imagen 20"/>
+                    <pic:cNvPicPr/>
+                  </pic:nvPicPr>
+                  <pic:blipFill>
+                    <a:blip r:embed="rId17">
+                      <a:extLst>
+                        <a:ext uri="{28A0092B-C50C-407E-A947-70E740481C1C}">
+                          <a14:useLocalDpi xmlns:a14="http://schemas.microsoft.com/office/drawing/2010/main" val="0"/>
+                        </a:ext>
+                      </a:extLst>
+                    </a:blip>
+                    <a:stretch>
+                      <a:fillRect/>
+                    </a:stretch>
+                  </pic:blipFill>
+                  <pic:spPr>
+                    <a:xfrm>
+                      <a:off x="0" y="0"/>
+                      <a:ext cx="6400800" cy="2545080"/>
+                    </a:xfrm>
+                    <a:prstGeom prst="rect">
+                      <a:avLst/>
+                    </a:prstGeom>
+                  </pic:spPr>
+                </pic:pic>
+              </a:graphicData>
+            </a:graphic>
+          </wp:inline>
+        </w:drawing>
+      </w:r>
+    </w:p>
     <w:p/>
     <w:p/>
     <w:tbl>
@@ -2237,7 +2269,6 @@
                 <w:b/>
                 <w:bCs/>
               </w:rPr>
-              <w:lastRenderedPageBreak/>
               <w:t xml:space="preserve">Esquema del </w:t>
             </w:r>
             <w:proofErr w:type="spellStart"/>
@@ -2302,7 +2333,7 @@
                     <pic:cNvPicPr/>
                   </pic:nvPicPr>
                   <pic:blipFill>
-                    <a:blip r:embed="rId17">
+                    <a:blip r:embed="rId18">
                       <a:extLst>
                         <a:ext uri="{28A0092B-C50C-407E-A947-70E740481C1C}">
                           <a14:useLocalDpi xmlns:a14="http://schemas.microsoft.com/office/drawing/2010/main" val="0"/>
@@ -2351,7 +2382,7 @@
                     <pic:cNvPicPr/>
                   </pic:nvPicPr>
                   <pic:blipFill>
-                    <a:blip r:embed="rId18">
+                    <a:blip r:embed="rId19">
                       <a:extLst>
                         <a:ext uri="{28A0092B-C50C-407E-A947-70E740481C1C}">
                           <a14:useLocalDpi xmlns:a14="http://schemas.microsoft.com/office/drawing/2010/main" val="0"/>
@@ -2379,6 +2410,166 @@
       </w:r>
     </w:p>
     <w:p/>
+    <w:p>
+      <w:r>
+        <w:rPr>
+          <w:noProof/>
+        </w:rPr>
+        <w:lastRenderedPageBreak/>
+        <w:drawing>
+          <wp:inline distT="0" distB="0" distL="0" distR="0" wp14:anchorId="2ACDE653" wp14:editId="61566142">
+            <wp:extent cx="6400800" cy="2105660"/>
+            <wp:effectExtent l="0" t="0" r="0" b="8890"/>
+            <wp:docPr id="14" name="Imagen 14"/>
+            <wp:cNvGraphicFramePr>
+              <a:graphicFrameLocks xmlns:a="http://schemas.openxmlformats.org/drawingml/2006/main" noChangeAspect="1"/>
+            </wp:cNvGraphicFramePr>
+            <a:graphic xmlns:a="http://schemas.openxmlformats.org/drawingml/2006/main">
+              <a:graphicData uri="http://schemas.openxmlformats.org/drawingml/2006/picture">
+                <pic:pic xmlns:pic="http://schemas.openxmlformats.org/drawingml/2006/picture">
+                  <pic:nvPicPr>
+                    <pic:cNvPr id="14" name="Imagen 14"/>
+                    <pic:cNvPicPr/>
+                  </pic:nvPicPr>
+                  <pic:blipFill>
+                    <a:blip r:embed="rId20">
+                      <a:extLst>
+                        <a:ext uri="{28A0092B-C50C-407E-A947-70E740481C1C}">
+                          <a14:useLocalDpi xmlns:a14="http://schemas.microsoft.com/office/drawing/2010/main" val="0"/>
+                        </a:ext>
+                      </a:extLst>
+                    </a:blip>
+                    <a:stretch>
+                      <a:fillRect/>
+                    </a:stretch>
+                  </pic:blipFill>
+                  <pic:spPr>
+                    <a:xfrm>
+                      <a:off x="0" y="0"/>
+                      <a:ext cx="6400800" cy="2105660"/>
+                    </a:xfrm>
+                    <a:prstGeom prst="rect">
+                      <a:avLst/>
+                    </a:prstGeom>
+                  </pic:spPr>
+                </pic:pic>
+              </a:graphicData>
+            </a:graphic>
+          </wp:inline>
+        </w:drawing>
+      </w:r>
+    </w:p>
+    <w:p/>
+    <w:p>
+      <w:r>
+        <w:rPr>
+          <w:noProof/>
+        </w:rPr>
+        <w:drawing>
+          <wp:inline distT="0" distB="0" distL="0" distR="0" wp14:anchorId="2714943C" wp14:editId="1DA5E16F">
+            <wp:extent cx="6400800" cy="1379220"/>
+            <wp:effectExtent l="0" t="0" r="0" b="0"/>
+            <wp:docPr id="15" name="Imagen 15"/>
+            <wp:cNvGraphicFramePr>
+              <a:graphicFrameLocks xmlns:a="http://schemas.openxmlformats.org/drawingml/2006/main" noChangeAspect="1"/>
+            </wp:cNvGraphicFramePr>
+            <a:graphic xmlns:a="http://schemas.openxmlformats.org/drawingml/2006/main">
+              <a:graphicData uri="http://schemas.openxmlformats.org/drawingml/2006/picture">
+                <pic:pic xmlns:pic="http://schemas.openxmlformats.org/drawingml/2006/picture">
+                  <pic:nvPicPr>
+                    <pic:cNvPr id="15" name="Imagen 15"/>
+                    <pic:cNvPicPr/>
+                  </pic:nvPicPr>
+                  <pic:blipFill>
+                    <a:blip r:embed="rId21">
+                      <a:extLst>
+                        <a:ext uri="{28A0092B-C50C-407E-A947-70E740481C1C}">
+                          <a14:useLocalDpi xmlns:a14="http://schemas.microsoft.com/office/drawing/2010/main" val="0"/>
+                        </a:ext>
+                      </a:extLst>
+                    </a:blip>
+                    <a:stretch>
+                      <a:fillRect/>
+                    </a:stretch>
+                  </pic:blipFill>
+                  <pic:spPr>
+                    <a:xfrm>
+                      <a:off x="0" y="0"/>
+                      <a:ext cx="6400800" cy="1379220"/>
+                    </a:xfrm>
+                    <a:prstGeom prst="rect">
+                      <a:avLst/>
+                    </a:prstGeom>
+                  </pic:spPr>
+                </pic:pic>
+              </a:graphicData>
+            </a:graphic>
+          </wp:inline>
+        </w:drawing>
+      </w:r>
+    </w:p>
+    <w:p/>
+    <w:p>
+      <w:r>
+        <w:rPr>
+          <w:noProof/>
+        </w:rPr>
+        <w:drawing>
+          <wp:inline distT="0" distB="0" distL="0" distR="0" wp14:anchorId="716AE0C7" wp14:editId="43141E4C">
+            <wp:extent cx="6400800" cy="1094740"/>
+            <wp:effectExtent l="0" t="0" r="0" b="0"/>
+            <wp:docPr id="21" name="Imagen 21"/>
+            <wp:cNvGraphicFramePr>
+              <a:graphicFrameLocks xmlns:a="http://schemas.openxmlformats.org/drawingml/2006/main" noChangeAspect="1"/>
+            </wp:cNvGraphicFramePr>
+            <a:graphic xmlns:a="http://schemas.openxmlformats.org/drawingml/2006/main">
+              <a:graphicData uri="http://schemas.openxmlformats.org/drawingml/2006/picture">
+                <pic:pic xmlns:pic="http://schemas.openxmlformats.org/drawingml/2006/picture">
+                  <pic:nvPicPr>
+                    <pic:cNvPr id="21" name="Imagen 21"/>
+                    <pic:cNvPicPr/>
+                  </pic:nvPicPr>
+                  <pic:blipFill>
+                    <a:blip r:embed="rId22">
+                      <a:extLst>
+                        <a:ext uri="{28A0092B-C50C-407E-A947-70E740481C1C}">
+                          <a14:useLocalDpi xmlns:a14="http://schemas.microsoft.com/office/drawing/2010/main" val="0"/>
+                        </a:ext>
+                      </a:extLst>
+                    </a:blip>
+                    <a:stretch>
+                      <a:fillRect/>
+                    </a:stretch>
+                  </pic:blipFill>
+                  <pic:spPr>
+                    <a:xfrm>
+                      <a:off x="0" y="0"/>
+                      <a:ext cx="6400800" cy="1094740"/>
+                    </a:xfrm>
+                    <a:prstGeom prst="rect">
+                      <a:avLst/>
+                    </a:prstGeom>
+                  </pic:spPr>
+                </pic:pic>
+              </a:graphicData>
+            </a:graphic>
+          </wp:inline>
+        </w:drawing>
+      </w:r>
+    </w:p>
+    <w:p/>
+    <w:p/>
+    <w:p/>
+    <w:p/>
+    <w:p/>
+    <w:p/>
+    <w:p/>
+    <w:p/>
+    <w:p/>
+    <w:p/>
+    <w:p/>
+    <w:p/>
+    <w:p/>
     <w:p/>
     <w:tbl>
       <w:tblPr>
@@ -2387,12 +2578,12 @@
         <w:tblLook w:val="04A0" w:firstRow="1" w:lastRow="0" w:firstColumn="1" w:lastColumn="0" w:noHBand="0" w:noVBand="1"/>
       </w:tblPr>
       <w:tblGrid>
-        <w:gridCol w:w="9918"/>
+        <w:gridCol w:w="10060"/>
       </w:tblGrid>
       <w:tr>
         <w:tc>
           <w:tcPr>
-            <w:tcW w:w="9918" w:type="dxa"/>
+            <w:tcW w:w="10060" w:type="dxa"/>
             <w:shd w:val="clear" w:color="auto" w:fill="B4C6E7" w:themeFill="accent1" w:themeFillTint="66"/>
           </w:tcPr>
           <w:p>
@@ -2405,6 +2596,7 @@
                 <w:b/>
                 <w:bCs/>
               </w:rPr>
+              <w:lastRenderedPageBreak/>
               <w:t>Evidencia JIRA (Seguimiento del proyecto)</w:t>
             </w:r>
           </w:p>
@@ -2413,101 +2605,109 @@
     </w:tbl>
     <w:p/>
     <w:p>
-      <w:pPr>
-        <w:jc w:val="both"/>
-      </w:pPr>
-      <w:r>
-        <w:t xml:space="preserve">Como evidencia </w:t>
-      </w:r>
-      <w:r>
-        <w:t>del seguimiento del</w:t>
-      </w:r>
-      <w:r>
-        <w:t xml:space="preserve"> proyecto con la metodología ágil SCRUM, utilizando el software JIRA, se debe presentar </w:t>
-      </w:r>
-      <w:r>
-        <w:t xml:space="preserve">capturas de </w:t>
-      </w:r>
-      <w:r>
-        <w:t>pantalla donde se visualice</w:t>
-      </w:r>
-      <w:r>
-        <w:t xml:space="preserve"> la ejecución de los Sprint con las historias de usuario relacionadas con el repositorio de código y el diseño de la base de datos.</w:t>
-      </w:r>
-    </w:p>
-    <w:p>
-      <w:pPr>
-        <w:jc w:val="both"/>
-      </w:pPr>
-      <w:r>
-        <w:t xml:space="preserve">Crear segundo sprint 2, con </w:t>
-      </w:r>
-      <w:proofErr w:type="spellStart"/>
-      <w:r>
-        <w:t>minimo</w:t>
-      </w:r>
-      <w:proofErr w:type="spellEnd"/>
-      <w:r>
-        <w:t xml:space="preserve"> 6 tareas.</w:t>
-      </w:r>
-    </w:p>
-    <w:p/>
-    <w:p/>
-    <w:tbl>
-      <w:tblPr>
-        <w:tblStyle w:val="Tablaconcuadrcula"/>
-        <w:tblW w:w="0" w:type="auto"/>
-        <w:tblLook w:val="04A0" w:firstRow="1" w:lastRow="0" w:firstColumn="1" w:lastColumn="0" w:noHBand="0" w:noVBand="1"/>
-      </w:tblPr>
-      <w:tblGrid>
-        <w:gridCol w:w="9918"/>
-      </w:tblGrid>
-      <w:tr>
-        <w:tc>
-          <w:tcPr>
-            <w:tcW w:w="9918" w:type="dxa"/>
-            <w:shd w:val="clear" w:color="auto" w:fill="B4C6E7" w:themeFill="accent1" w:themeFillTint="66"/>
-          </w:tcPr>
-          <w:p>
-            <w:pPr>
-              <w:jc w:val="center"/>
-            </w:pPr>
-            <w:r>
-              <w:rPr>
-                <w:rFonts w:asciiTheme="minorHAnsi" w:hAnsiTheme="minorHAnsi" w:cstheme="minorHAnsi"/>
-                <w:b/>
-                <w:bCs/>
-              </w:rPr>
-              <w:t>Evidencias de las Reuniones</w:t>
-            </w:r>
-            <w:r>
-              <w:rPr>
-                <w:rFonts w:asciiTheme="minorHAnsi" w:hAnsiTheme="minorHAnsi" w:cstheme="minorHAnsi"/>
-                <w:b/>
-                <w:bCs/>
-              </w:rPr>
-              <w:t xml:space="preserve"> de Equipo</w:t>
-            </w:r>
-          </w:p>
-        </w:tc>
-      </w:tr>
-    </w:tbl>
-    <w:p/>
-    <w:p>
-      <w:pPr>
-        <w:jc w:val="both"/>
-      </w:pPr>
-      <w:r>
-        <w:t>Como evidencia de las reuniones que efectúa el equipo del proyecto, presentar capturas de pantalla de las reuniones efectuadas y si lo consideran pertinente algunas actas de las reuniones.</w:t>
+      <w:r>
+        <w:rPr>
+          <w:noProof/>
+        </w:rPr>
+        <w:drawing>
+          <wp:inline distT="0" distB="0" distL="0" distR="0" wp14:anchorId="5C47AD5F" wp14:editId="5FCB25CB">
+            <wp:extent cx="6400800" cy="2508885"/>
+            <wp:effectExtent l="0" t="0" r="0" b="5715"/>
+            <wp:docPr id="22" name="Imagen 22"/>
+            <wp:cNvGraphicFramePr>
+              <a:graphicFrameLocks xmlns:a="http://schemas.openxmlformats.org/drawingml/2006/main" noChangeAspect="1"/>
+            </wp:cNvGraphicFramePr>
+            <a:graphic xmlns:a="http://schemas.openxmlformats.org/drawingml/2006/main">
+              <a:graphicData uri="http://schemas.openxmlformats.org/drawingml/2006/picture">
+                <pic:pic xmlns:pic="http://schemas.openxmlformats.org/drawingml/2006/picture">
+                  <pic:nvPicPr>
+                    <pic:cNvPr id="22" name="Imagen 22"/>
+                    <pic:cNvPicPr/>
+                  </pic:nvPicPr>
+                  <pic:blipFill>
+                    <a:blip r:embed="rId23">
+                      <a:extLst>
+                        <a:ext uri="{28A0092B-C50C-407E-A947-70E740481C1C}">
+                          <a14:useLocalDpi xmlns:a14="http://schemas.microsoft.com/office/drawing/2010/main" val="0"/>
+                        </a:ext>
+                      </a:extLst>
+                    </a:blip>
+                    <a:stretch>
+                      <a:fillRect/>
+                    </a:stretch>
+                  </pic:blipFill>
+                  <pic:spPr>
+                    <a:xfrm>
+                      <a:off x="0" y="0"/>
+                      <a:ext cx="6400800" cy="2508885"/>
+                    </a:xfrm>
+                    <a:prstGeom prst="rect">
+                      <a:avLst/>
+                    </a:prstGeom>
+                  </pic:spPr>
+                </pic:pic>
+              </a:graphicData>
+            </a:graphic>
+          </wp:inline>
+        </w:drawing>
+      </w:r>
+    </w:p>
+    <w:p/>
+    <w:p>
+      <w:r>
+        <w:rPr>
+          <w:noProof/>
+        </w:rPr>
+        <w:drawing>
+          <wp:inline distT="0" distB="0" distL="0" distR="0" wp14:anchorId="24A4FDC5" wp14:editId="228F0398">
+            <wp:extent cx="6400800" cy="2898775"/>
+            <wp:effectExtent l="0" t="0" r="0" b="0"/>
+            <wp:docPr id="23" name="Imagen 23"/>
+            <wp:cNvGraphicFramePr>
+              <a:graphicFrameLocks xmlns:a="http://schemas.openxmlformats.org/drawingml/2006/main" noChangeAspect="1"/>
+            </wp:cNvGraphicFramePr>
+            <a:graphic xmlns:a="http://schemas.openxmlformats.org/drawingml/2006/main">
+              <a:graphicData uri="http://schemas.openxmlformats.org/drawingml/2006/picture">
+                <pic:pic xmlns:pic="http://schemas.openxmlformats.org/drawingml/2006/picture">
+                  <pic:nvPicPr>
+                    <pic:cNvPr id="23" name="Imagen 23"/>
+                    <pic:cNvPicPr/>
+                  </pic:nvPicPr>
+                  <pic:blipFill>
+                    <a:blip r:embed="rId24">
+                      <a:extLst>
+                        <a:ext uri="{28A0092B-C50C-407E-A947-70E740481C1C}">
+                          <a14:useLocalDpi xmlns:a14="http://schemas.microsoft.com/office/drawing/2010/main" val="0"/>
+                        </a:ext>
+                      </a:extLst>
+                    </a:blip>
+                    <a:stretch>
+                      <a:fillRect/>
+                    </a:stretch>
+                  </pic:blipFill>
+                  <pic:spPr>
+                    <a:xfrm>
+                      <a:off x="0" y="0"/>
+                      <a:ext cx="6400800" cy="2898775"/>
+                    </a:xfrm>
+                    <a:prstGeom prst="rect">
+                      <a:avLst/>
+                    </a:prstGeom>
+                  </pic:spPr>
+                </pic:pic>
+              </a:graphicData>
+            </a:graphic>
+          </wp:inline>
+        </w:drawing>
       </w:r>
     </w:p>
     <w:sectPr>
-      <w:headerReference w:type="even" r:id="rId19"/>
-      <w:headerReference w:type="default" r:id="rId20"/>
-      <w:footerReference w:type="even" r:id="rId21"/>
-      <w:footerReference w:type="default" r:id="rId22"/>
-      <w:headerReference w:type="first" r:id="rId23"/>
-      <w:footerReference w:type="first" r:id="rId24"/>
+      <w:headerReference w:type="even" r:id="rId25"/>
+      <w:headerReference w:type="default" r:id="rId26"/>
+      <w:footerReference w:type="even" r:id="rId27"/>
+      <w:footerReference w:type="default" r:id="rId28"/>
+      <w:headerReference w:type="first" r:id="rId29"/>
+      <w:footerReference w:type="first" r:id="rId30"/>
       <w:pgSz w:w="12240" w:h="15840"/>
       <w:pgMar w:top="1440" w:right="1080" w:bottom="1440" w:left="1080" w:header="708" w:footer="708" w:gutter="0"/>
       <w:cols w:space="708"/>
